--- a/Rhian Lopes da Costa e Eduarda dos Santos/LevantamentoRequisitosMyPet.docx
+++ b/Rhian Lopes da Costa e Eduarda dos Santos/LevantamentoRequisitosMyPet.docx
@@ -415,96 +415,129 @@
         </w:rPr>
         <w:t xml:space="preserve"> Comentar uma postagem.</w:t>
       </w:r>
+    </w:p>
+    <w:p>
+      <w:pPr>
+        <w:numPr>
+          <w:ilvl w:val="0"/>
+          <w:numId w:val="1"/>
+        </w:numPr>
+        <w:rPr>
+          <w:sz w:val="24"/>
+          <w:szCs w:val="24"/>
+        </w:rPr>
+      </w:pPr>
+      <w:r>
+        <w:rPr>
+          <w:sz w:val="24"/>
+          <w:szCs w:val="24"/>
+        </w:rPr>
+        <w:t xml:space="preserve"> Visualizar perfil de outros Pets.</w:t>
+      </w:r>
+    </w:p>
+    <w:p>
+      <w:pPr>
+        <w:numPr>
+          <w:ilvl w:val="0"/>
+          <w:numId w:val="1"/>
+        </w:numPr>
+        <w:rPr>
+          <w:sz w:val="24"/>
+          <w:szCs w:val="24"/>
+        </w:rPr>
+      </w:pPr>
+      <w:r>
+        <w:rPr>
+          <w:sz w:val="24"/>
+          <w:szCs w:val="24"/>
+        </w:rPr>
+        <w:t xml:space="preserve"> Listagem de postagens de um Pet.</w:t>
+      </w:r>
+    </w:p>
+    <w:p>
+      <w:pPr>
+        <w:numPr>
+          <w:ilvl w:val="0"/>
+          <w:numId w:val="1"/>
+        </w:numPr>
+        <w:rPr>
+          <w:sz w:val="24"/>
+          <w:szCs w:val="24"/>
+        </w:rPr>
+      </w:pPr>
+      <w:r>
+        <w:rPr>
+          <w:sz w:val="24"/>
+          <w:szCs w:val="24"/>
+        </w:rPr>
+        <w:t xml:space="preserve"> Seguir um Pet.</w:t>
+      </w:r>
+    </w:p>
+    <w:p>
+      <w:pPr>
+        <w:numPr>
+          <w:ilvl w:val="0"/>
+          <w:numId w:val="1"/>
+        </w:numPr>
+        <w:rPr>
+          <w:sz w:val="24"/>
+          <w:szCs w:val="24"/>
+        </w:rPr>
+      </w:pPr>
+      <w:r>
+        <w:rPr>
+          <w:sz w:val="24"/>
+          <w:szCs w:val="24"/>
+        </w:rPr>
+        <w:t xml:space="preserve"> Deixar de seguir um Pet.</w:t>
+      </w:r>
+    </w:p>
+    <w:p>
+      <w:pPr>
+        <w:numPr>
+          <w:ilvl w:val="0"/>
+          <w:numId w:val="1"/>
+        </w:numPr>
+        <w:rPr>
+          <w:sz w:val="24"/>
+          <w:szCs w:val="24"/>
+        </w:rPr>
+      </w:pPr>
+      <w:r>
+        <w:rPr>
+          <w:sz w:val="24"/>
+          <w:szCs w:val="24"/>
+        </w:rPr>
+        <w:t xml:space="preserve"> </w:t>
+      </w:r>
+      <w:r>
+        <w:rPr>
+          <w:sz w:val="24"/>
+          <w:szCs w:val="24"/>
+        </w:rPr>
+        <w:t>Listagem de seguidores de um Pet.</w:t>
+      </w:r>
+    </w:p>
+    <w:p>
+      <w:pPr>
+        <w:numPr>
+          <w:ilvl w:val="0"/>
+          <w:numId w:val="1"/>
+        </w:numPr>
+        <w:rPr>
+          <w:sz w:val="24"/>
+          <w:szCs w:val="24"/>
+        </w:rPr>
+      </w:pPr>
+      <w:r>
+        <w:rPr>
+          <w:sz w:val="24"/>
+          <w:szCs w:val="24"/>
+        </w:rPr>
+        <w:t xml:space="preserve"> Listagem de Pets seguidos por um Pet.</w:t>
+      </w:r>
       <w:bookmarkStart w:id="0" w:name="_GoBack"/>
       <w:bookmarkEnd w:id="0"/>
-    </w:p>
-    <w:p>
-      <w:pPr>
-        <w:numPr>
-          <w:ilvl w:val="0"/>
-          <w:numId w:val="1"/>
-        </w:numPr>
-        <w:rPr>
-          <w:sz w:val="24"/>
-          <w:szCs w:val="24"/>
-        </w:rPr>
-      </w:pPr>
-      <w:r>
-        <w:rPr>
-          <w:sz w:val="24"/>
-          <w:szCs w:val="24"/>
-        </w:rPr>
-        <w:t xml:space="preserve"> Visualizar perfil de outros Pets.</w:t>
-      </w:r>
-    </w:p>
-    <w:p>
-      <w:pPr>
-        <w:numPr>
-          <w:ilvl w:val="0"/>
-          <w:numId w:val="1"/>
-        </w:numPr>
-        <w:rPr>
-          <w:sz w:val="24"/>
-          <w:szCs w:val="24"/>
-        </w:rPr>
-      </w:pPr>
-      <w:r>
-        <w:rPr>
-          <w:sz w:val="24"/>
-          <w:szCs w:val="24"/>
-        </w:rPr>
-        <w:t xml:space="preserve"> Listagem de postagens de um Pet.</w:t>
-      </w:r>
-    </w:p>
-    <w:p>
-      <w:pPr>
-        <w:numPr>
-          <w:ilvl w:val="0"/>
-          <w:numId w:val="1"/>
-        </w:numPr>
-        <w:rPr>
-          <w:sz w:val="24"/>
-          <w:szCs w:val="24"/>
-        </w:rPr>
-      </w:pPr>
-      <w:r>
-        <w:rPr>
-          <w:sz w:val="24"/>
-          <w:szCs w:val="24"/>
-        </w:rPr>
-        <w:t xml:space="preserve"> Seguir um Pet.</w:t>
-      </w:r>
-    </w:p>
-    <w:p>
-      <w:pPr>
-        <w:numPr>
-          <w:ilvl w:val="0"/>
-          <w:numId w:val="1"/>
-        </w:numPr>
-        <w:rPr>
-          <w:sz w:val="24"/>
-          <w:szCs w:val="24"/>
-        </w:rPr>
-      </w:pPr>
-      <w:r>
-        <w:rPr>
-          <w:sz w:val="24"/>
-          <w:szCs w:val="24"/>
-        </w:rPr>
-        <w:t xml:space="preserve"> Deixar de seguir um Pet.</w:t>
-      </w:r>
-    </w:p>
-    <w:p>
-      <w:pPr>
-        <w:numPr>
-          <w:ilvl w:val="0"/>
-          <w:numId w:val="1"/>
-        </w:numPr>
-        <w:rPr>
-          <w:sz w:val="24"/>
-          <w:szCs w:val="24"/>
-        </w:rPr>
-      </w:pPr>
       <w:r>
         <w:rPr>
           <w:sz w:val="24"/>
@@ -512,116 +545,6 @@
         </w:rPr>
         <w:t xml:space="preserve"> </w:t>
       </w:r>
-      <w:r>
-        <w:rPr>
-          <w:sz w:val="24"/>
-          <w:szCs w:val="24"/>
-        </w:rPr>
-        <w:t>Listagem de seguidores de um Pet.</w:t>
-      </w:r>
-    </w:p>
-    <w:p>
-      <w:pPr>
-        <w:numPr>
-          <w:ilvl w:val="0"/>
-          <w:numId w:val="1"/>
-        </w:numPr>
-        <w:rPr>
-          <w:sz w:val="24"/>
-          <w:szCs w:val="24"/>
-        </w:rPr>
-      </w:pPr>
-      <w:r>
-        <w:rPr>
-          <w:sz w:val="24"/>
-          <w:szCs w:val="24"/>
-        </w:rPr>
-        <w:t xml:space="preserve"> Listagem de Pets seguidos por um Pet.</w:t>
-      </w:r>
-    </w:p>
-    <w:p>
-      <w:pPr>
-        <w:numPr>
-          <w:ilvl w:val="0"/>
-          <w:numId w:val="1"/>
-        </w:numPr>
-        <w:rPr>
-          <w:sz w:val="24"/>
-          <w:szCs w:val="24"/>
-        </w:rPr>
-      </w:pPr>
-      <w:r>
-        <w:rPr>
-          <w:sz w:val="24"/>
-          <w:szCs w:val="24"/>
-        </w:rPr>
-        <w:t xml:space="preserve"> Adicionar evento.</w:t>
-      </w:r>
-    </w:p>
-    <w:p>
-      <w:pPr>
-        <w:numPr>
-          <w:ilvl w:val="0"/>
-          <w:numId w:val="1"/>
-        </w:numPr>
-        <w:rPr>
-          <w:sz w:val="24"/>
-          <w:szCs w:val="24"/>
-        </w:rPr>
-      </w:pPr>
-      <w:r>
-        <w:rPr>
-          <w:sz w:val="24"/>
-          <w:szCs w:val="24"/>
-        </w:rPr>
-        <w:t xml:space="preserve"> Editar evento.</w:t>
-      </w:r>
-    </w:p>
-    <w:p>
-      <w:pPr>
-        <w:numPr>
-          <w:ilvl w:val="0"/>
-          <w:numId w:val="1"/>
-        </w:numPr>
-        <w:rPr>
-          <w:sz w:val="24"/>
-          <w:szCs w:val="24"/>
-        </w:rPr>
-      </w:pPr>
-      <w:r>
-        <w:rPr>
-          <w:sz w:val="24"/>
-          <w:szCs w:val="24"/>
-        </w:rPr>
-        <w:t xml:space="preserve"> Deletar evento.</w:t>
-      </w:r>
-    </w:p>
-    <w:p>
-      <w:pPr>
-        <w:numPr>
-          <w:ilvl w:val="0"/>
-          <w:numId w:val="1"/>
-        </w:numPr>
-        <w:rPr>
-          <w:sz w:val="24"/>
-          <w:szCs w:val="24"/>
-        </w:rPr>
-      </w:pPr>
-      <w:r>
-        <w:rPr>
-          <w:sz w:val="24"/>
-          <w:szCs w:val="24"/>
-        </w:rPr>
-        <w:t xml:space="preserve"> Listagem de eventos.</w:t>
-      </w:r>
-    </w:p>
-    <w:p>
-      <w:pPr>
-        <w:rPr>
-          <w:sz w:val="24"/>
-          <w:szCs w:val="24"/>
-        </w:rPr>
-      </w:pPr>
     </w:p>
     <w:p>
       <w:pPr>
